--- a/ReleaseNotes-1.0.0.docx
+++ b/ReleaseNotes-1.0.0.docx
@@ -765,7 +765,6 @@
         </w:rPr>
       </w:pPr>
       <w:proofErr w:type="spellStart"/>
-      <w:proofErr w:type="gramStart"/>
       <w:r>
         <w:rPr>
           <w:rFonts w:asciiTheme="minorHAnsi" w:hAnsiTheme="minorHAnsi" w:cstheme="minorHAnsi"/>
@@ -774,7 +773,6 @@
         <w:t>nuget</w:t>
       </w:r>
       <w:proofErr w:type="spellEnd"/>
-      <w:proofErr w:type="gramEnd"/>
       <w:r>
         <w:rPr>
           <w:rFonts w:asciiTheme="minorHAnsi" w:hAnsiTheme="minorHAnsi" w:cstheme="minorHAnsi"/>
@@ -798,6 +796,29 @@
         <w:t>.nuspec</w:t>
       </w:r>
       <w:proofErr w:type="spellEnd"/>
+      <w:r>
+        <w:rPr>
+          <w:rFonts w:asciiTheme="minorHAnsi" w:hAnsiTheme="minorHAnsi" w:cstheme="minorHAnsi"/>
+          <w:sz w:val="22"/>
+        </w:rPr>
+        <w:t xml:space="preserve"> –</w:t>
+      </w:r>
+      <w:proofErr w:type="spellStart"/>
+      <w:r>
+        <w:rPr>
+          <w:rFonts w:asciiTheme="minorHAnsi" w:hAnsiTheme="minorHAnsi" w:cstheme="minorHAnsi"/>
+          <w:sz w:val="22"/>
+        </w:rPr>
+        <w:t>OutputDirectory</w:t>
+      </w:r>
+      <w:proofErr w:type="spellEnd"/>
+      <w:r>
+        <w:rPr>
+          <w:rFonts w:asciiTheme="minorHAnsi" w:hAnsiTheme="minorHAnsi" w:cstheme="minorHAnsi"/>
+          <w:sz w:val="22"/>
+        </w:rPr>
+        <w:t xml:space="preserve"> “Release/”</w:t>
+      </w:r>
     </w:p>
     <w:p>
       <w:pPr>
@@ -3033,7 +3054,7 @@
             <w:rPr>
               <w:noProof/>
             </w:rPr>
-            <w:t>2</w:t>
+            <w:t>1</w:t>
           </w:r>
         </w:fldSimple>
       </w:p>
